--- a/ticketOutTheDoor/2324/set0VisualizingData/Set0TicketOutTheDoorAPCompSciPrinciplesAnswers.docx
+++ b/ticketOutTheDoor/2324/set0VisualizingData/Set0TicketOutTheDoorAPCompSciPrinciplesAnswers.docx
@@ -1,6 +1,6 @@
 
 <file path=word/document.xml><?xml version="1.0" encoding="utf-8"?>
-<w:document xmlns:wpc="http://schemas.microsoft.com/office/word/2010/wordprocessingCanvas" xmlns:cx="http://schemas.microsoft.com/office/drawing/2014/chartex" xmlns:cx1="http://schemas.microsoft.com/office/drawing/2015/9/8/chartex" xmlns:cx2="http://schemas.microsoft.com/office/drawing/2015/10/21/chartex" xmlns:cx3="http://schemas.microsoft.com/office/drawing/2016/5/9/chartex" xmlns:cx4="http://schemas.microsoft.com/office/drawing/2016/5/10/chartex" xmlns:cx5="http://schemas.microsoft.com/office/drawing/2016/5/11/chartex" xmlns:cx6="http://schemas.microsoft.com/office/drawing/2016/5/12/chartex" xmlns:cx7="http://schemas.microsoft.com/office/drawing/2016/5/13/chartex" xmlns:cx8="http://schemas.microsoft.com/office/drawing/2016/5/14/chartex" xmlns:mc="http://schemas.openxmlformats.org/markup-compatibility/2006" xmlns:aink="http://schemas.microsoft.com/office/drawing/2016/ink" xmlns:am3d="http://schemas.microsoft.com/office/drawing/2017/model3d" xmlns:o="urn:schemas-microsoft-com:office:office" xmlns:oel="http://schemas.microsoft.com/office/2019/extlst" xmlns:r="http://schemas.openxmlformats.org/officeDocument/2006/relationships" xmlns:m="http://schemas.openxmlformats.org/officeDocument/2006/math" xmlns:v="urn:schemas-microsoft-com:vml" xmlns:wp14="http://schemas.microsoft.com/office/word/2010/wordprocessingDrawing" xmlns:wp="http://schemas.openxmlformats.org/drawingml/2006/wordprocessingDrawing" xmlns:w10="urn:schemas-microsoft-com:office:word" xmlns:w="http://schemas.openxmlformats.org/wordprocessingml/2006/main" xmlns:w14="http://schemas.microsoft.com/office/word/2010/wordml" xmlns:w15="http://schemas.microsoft.com/office/word/2012/wordml" xmlns:w16cex="http://schemas.microsoft.com/office/word/2018/wordml/cex" xmlns:w16cid="http://schemas.microsoft.com/office/word/2016/wordml/cid" xmlns:w16="http://schemas.microsoft.com/office/word/2018/wordml" xmlns:w16du="http://schemas.microsoft.com/office/word/2023/wordml/word16du" xmlns:w16sdtdh="http://schemas.microsoft.com/office/word/2020/wordml/sdtdatahash" xmlns:w16se="http://schemas.microsoft.com/office/word/2015/wordml/symex" xmlns:wpg="http://schemas.microsoft.com/office/word/2010/wordprocessingGroup" xmlns:wpi="http://schemas.microsoft.com/office/word/2010/wordprocessingInk" xmlns:wne="http://schemas.microsoft.com/office/word/2006/wordml" xmlns:wps="http://schemas.microsoft.com/office/word/2010/wordprocessingShape" mc:Ignorable="w14 w15 w16se w16cid w16 w16cex w16sdtdh w16du wp14">
+<w:document xmlns:wpc="http://schemas.microsoft.com/office/word/2010/wordprocessingCanvas" xmlns:cx="http://schemas.microsoft.com/office/drawing/2014/chartex" xmlns:cx1="http://schemas.microsoft.com/office/drawing/2015/9/8/chartex" xmlns:cx2="http://schemas.microsoft.com/office/drawing/2015/10/21/chartex" xmlns:cx3="http://schemas.microsoft.com/office/drawing/2016/5/9/chartex" xmlns:cx4="http://schemas.microsoft.com/office/drawing/2016/5/10/chartex" xmlns:cx5="http://schemas.microsoft.com/office/drawing/2016/5/11/chartex" xmlns:cx6="http://schemas.microsoft.com/office/drawing/2016/5/12/chartex" xmlns:cx7="http://schemas.microsoft.com/office/drawing/2016/5/13/chartex" xmlns:cx8="http://schemas.microsoft.com/office/drawing/2016/5/14/chartex" xmlns:mc="http://schemas.openxmlformats.org/markup-compatibility/2006" xmlns:aink="http://schemas.microsoft.com/office/drawing/2016/ink" xmlns:am3d="http://schemas.microsoft.com/office/drawing/2017/model3d" xmlns:o="urn:schemas-microsoft-com:office:office" xmlns:oel="http://schemas.microsoft.com/office/2019/extlst" xmlns:r="http://schemas.openxmlformats.org/officeDocument/2006/relationships" xmlns:m="http://schemas.openxmlformats.org/officeDocument/2006/math" xmlns:v="urn:schemas-microsoft-com:vml" xmlns:wp14="http://schemas.microsoft.com/office/word/2010/wordprocessingDrawing" xmlns:wp="http://schemas.openxmlformats.org/drawingml/2006/wordprocessingDrawing" xmlns:w10="urn:schemas-microsoft-com:office:word" xmlns:w="http://schemas.openxmlformats.org/wordprocessingml/2006/main" xmlns:w14="http://schemas.microsoft.com/office/word/2010/wordml" xmlns:w15="http://schemas.microsoft.com/office/word/2012/wordml" xmlns:w16cex="http://schemas.microsoft.com/office/word/2018/wordml/cex" xmlns:w16cid="http://schemas.microsoft.com/office/word/2016/wordml/cid" xmlns:w16="http://schemas.microsoft.com/office/word/2018/wordml" xmlns:w16du="http://schemas.microsoft.com/office/word/2023/wordml/word16du" xmlns:w16sdtdh="http://schemas.microsoft.com/office/word/2020/wordml/sdtdatahash" xmlns:w16sdtfl="http://schemas.microsoft.com/office/word/2024/wordml/sdtformatlock" xmlns:w16se="http://schemas.microsoft.com/office/word/2015/wordml/symex" xmlns:wpg="http://schemas.microsoft.com/office/word/2010/wordprocessingGroup" xmlns:wpi="http://schemas.microsoft.com/office/word/2010/wordprocessingInk" xmlns:wne="http://schemas.microsoft.com/office/word/2006/wordml" xmlns:wps="http://schemas.microsoft.com/office/word/2010/wordprocessingShape" mc:Ignorable="w14 w15 w16se w16cid w16 w16cex w16sdtdh w16sdtfl w16du wp14">
   <w:body>
     <w:p/>
     <w:tbl>
@@ -36,7 +36,6 @@
               <w:bottom w:val="single" w:sz="4" w:space="0" w:color="000001"/>
               <w:right w:val="single" w:sz="4" w:space="0" w:color="000001"/>
             </w:tcBorders>
-            <w:shd w:val="clear" w:color="auto" w:fill="auto"/>
           </w:tcPr>
           <w:p>
             <w:r>
@@ -62,7 +61,6 @@
               <w:bottom w:val="single" w:sz="4" w:space="0" w:color="000001"/>
               <w:right w:val="single" w:sz="4" w:space="0" w:color="000001"/>
             </w:tcBorders>
-            <w:shd w:val="clear" w:color="auto" w:fill="auto"/>
           </w:tcPr>
           <w:p>
             <w:pPr>
@@ -138,7 +136,6 @@
               <w:bottom w:val="single" w:sz="4" w:space="0" w:color="000001"/>
               <w:right w:val="single" w:sz="4" w:space="0" w:color="000001"/>
             </w:tcBorders>
-            <w:shd w:val="clear" w:color="auto" w:fill="auto"/>
           </w:tcPr>
           <w:p>
             <w:pPr>
@@ -242,7 +239,6 @@
               <w:bottom w:val="single" w:sz="4" w:space="0" w:color="000001"/>
               <w:right w:val="single" w:sz="4" w:space="0" w:color="000001"/>
             </w:tcBorders>
-            <w:shd w:val="clear" w:color="auto" w:fill="auto"/>
           </w:tcPr>
           <w:p>
             <w:r>
@@ -268,7 +264,6 @@
               <w:bottom w:val="single" w:sz="4" w:space="0" w:color="000001"/>
               <w:right w:val="single" w:sz="4" w:space="0" w:color="000001"/>
             </w:tcBorders>
-            <w:shd w:val="clear" w:color="auto" w:fill="auto"/>
           </w:tcPr>
           <w:p>
             <w:pPr>
@@ -320,7 +315,6 @@
               <w:bottom w:val="single" w:sz="4" w:space="0" w:color="000001"/>
               <w:right w:val="single" w:sz="4" w:space="0" w:color="000001"/>
             </w:tcBorders>
-            <w:shd w:val="clear" w:color="auto" w:fill="auto"/>
           </w:tcPr>
           <w:p>
             <w:pPr>
@@ -403,7 +397,6 @@
               <w:bottom w:val="single" w:sz="4" w:space="0" w:color="000001"/>
               <w:right w:val="single" w:sz="4" w:space="0" w:color="000001"/>
             </w:tcBorders>
-            <w:shd w:val="clear" w:color="auto" w:fill="auto"/>
           </w:tcPr>
           <w:p>
             <w:pPr>
@@ -479,7 +472,6 @@
               <w:bottom w:val="single" w:sz="4" w:space="0" w:color="000001"/>
               <w:right w:val="single" w:sz="4" w:space="0" w:color="000001"/>
             </w:tcBorders>
-            <w:shd w:val="clear" w:color="auto" w:fill="auto"/>
           </w:tcPr>
           <w:p>
             <w:pPr>
@@ -549,7 +541,6 @@
               <w:bottom w:val="single" w:sz="4" w:space="0" w:color="000001"/>
               <w:right w:val="single" w:sz="4" w:space="0" w:color="000001"/>
             </w:tcBorders>
-            <w:shd w:val="clear" w:color="auto" w:fill="auto"/>
           </w:tcPr>
           <w:p>
             <w:pPr>
@@ -603,7 +594,6 @@
               <w:bottom w:val="single" w:sz="4" w:space="0" w:color="000001"/>
               <w:right w:val="single" w:sz="4" w:space="0" w:color="000001"/>
             </w:tcBorders>
-            <w:shd w:val="clear" w:color="auto" w:fill="auto"/>
           </w:tcPr>
           <w:p>
             <w:pPr>
@@ -686,7 +676,6 @@
               <w:bottom w:val="single" w:sz="4" w:space="0" w:color="000001"/>
               <w:right w:val="single" w:sz="4" w:space="0" w:color="000001"/>
             </w:tcBorders>
-            <w:shd w:val="clear" w:color="auto" w:fill="auto"/>
           </w:tcPr>
           <w:p>
             <w:pPr>
@@ -769,7 +758,6 @@
               <w:bottom w:val="single" w:sz="4" w:space="0" w:color="000001"/>
               <w:right w:val="single" w:sz="4" w:space="0" w:color="000001"/>
             </w:tcBorders>
-            <w:shd w:val="clear" w:color="auto" w:fill="auto"/>
           </w:tcPr>
           <w:p>
             <w:pPr>
@@ -1019,21 +1007,7 @@
               <w:rPr>
                 <w:szCs w:val="20"/>
               </w:rPr>
-              <w:t xml:space="preserve">The data from the survey are </w:t>
-            </w:r>
-            <w:proofErr w:type="gramStart"/>
-            <w:r>
-              <w:rPr>
-                <w:szCs w:val="20"/>
-              </w:rPr>
-              <w:t>represented</w:t>
-            </w:r>
-            <w:proofErr w:type="gramEnd"/>
-            <w:r>
-              <w:rPr>
-                <w:szCs w:val="20"/>
-              </w:rPr>
-              <w:t xml:space="preserve"> in the graph below. Each </w:t>
+              <w:t>The data from the survey are represented in the graph below. Each </w:t>
             </w:r>
             <w:r>
               <w:rPr>
@@ -1093,7 +1067,21 @@
               <w:rPr>
                 <w:szCs w:val="20"/>
               </w:rPr>
-              <w:t> represents a survey participant who said he or she was interested in the  application, and each </w:t>
+              <w:t xml:space="preserve"> represents a survey participant who said he or she was interested in </w:t>
+            </w:r>
+            <w:proofErr w:type="gramStart"/>
+            <w:r>
+              <w:rPr>
+                <w:szCs w:val="20"/>
+              </w:rPr>
+              <w:t>the  application</w:t>
+            </w:r>
+            <w:proofErr w:type="gramEnd"/>
+            <w:r>
+              <w:rPr>
+                <w:szCs w:val="20"/>
+              </w:rPr>
+              <w:t>, and each </w:t>
             </w:r>
             <w:r>
               <w:rPr>
@@ -1334,7 +1322,21 @@
               <w:rPr>
                 <w:szCs w:val="20"/>
               </w:rPr>
-              <w:t>Participants who use a smartphone more were generally more likely to say they read more.</w:t>
+              <w:t xml:space="preserve">Participants who use </w:t>
+            </w:r>
+            <w:proofErr w:type="gramStart"/>
+            <w:r>
+              <w:rPr>
+                <w:szCs w:val="20"/>
+              </w:rPr>
+              <w:t>a smartphone</w:t>
+            </w:r>
+            <w:proofErr w:type="gramEnd"/>
+            <w:r>
+              <w:rPr>
+                <w:szCs w:val="20"/>
+              </w:rPr>
+              <w:t xml:space="preserve"> more were generally more likely to say they read more.</w:t>
             </w:r>
           </w:p>
           <w:p>
@@ -1360,7 +1362,21 @@
               <w:rPr>
                 <w:szCs w:val="20"/>
               </w:rPr>
-              <w:t>Participants who use a smartphone more were generally less likely to say they read more.</w:t>
+              <w:t xml:space="preserve">Participants who use </w:t>
+            </w:r>
+            <w:proofErr w:type="gramStart"/>
+            <w:r>
+              <w:rPr>
+                <w:szCs w:val="20"/>
+              </w:rPr>
+              <w:t>a smartphone</w:t>
+            </w:r>
+            <w:proofErr w:type="gramEnd"/>
+            <w:r>
+              <w:rPr>
+                <w:szCs w:val="20"/>
+              </w:rPr>
+              <w:t xml:space="preserve"> more were generally less likely to say they read more.</w:t>
             </w:r>
           </w:p>
         </w:tc>
@@ -1687,7 +1703,21 @@
               <w:rPr>
                 <w:szCs w:val="20"/>
               </w:rPr>
-              <w:t xml:space="preserve"> As the number of users increase, the size of the files stored increases</w:t>
+              <w:t xml:space="preserve"> As the number of users </w:t>
+            </w:r>
+            <w:proofErr w:type="gramStart"/>
+            <w:r>
+              <w:rPr>
+                <w:szCs w:val="20"/>
+              </w:rPr>
+              <w:t>increase</w:t>
+            </w:r>
+            <w:proofErr w:type="gramEnd"/>
+            <w:r>
+              <w:rPr>
+                <w:szCs w:val="20"/>
+              </w:rPr>
+              <w:t>, the size of the files stored increases</w:t>
             </w:r>
             <w:r>
               <w:rPr>
@@ -1763,7 +1793,21 @@
               <w:rPr>
                 <w:szCs w:val="20"/>
               </w:rPr>
-              <w:t>As the number of users increase, the amount of data stored per user increases</w:t>
+              <w:t xml:space="preserve">As the number of users </w:t>
+            </w:r>
+            <w:proofErr w:type="gramStart"/>
+            <w:r>
+              <w:rPr>
+                <w:szCs w:val="20"/>
+              </w:rPr>
+              <w:t>increase</w:t>
+            </w:r>
+            <w:proofErr w:type="gramEnd"/>
+            <w:r>
+              <w:rPr>
+                <w:szCs w:val="20"/>
+              </w:rPr>
+              <w:t>, the amount of data stored per user increases</w:t>
             </w:r>
             <w:r>
               <w:rPr>
@@ -1933,7 +1977,6 @@
         <w:tc>
           <w:tcPr>
             <w:tcW w:w="9350" w:type="dxa"/>
-            <w:shd w:val="clear" w:color="auto" w:fill="auto"/>
           </w:tcPr>
           <w:p>
             <w:r>
@@ -1957,7 +2000,6 @@
         <w:tc>
           <w:tcPr>
             <w:tcW w:w="9350" w:type="dxa"/>
-            <w:shd w:val="clear" w:color="auto" w:fill="auto"/>
           </w:tcPr>
           <w:p>
             <w:r>
@@ -2008,7 +2050,6 @@
         <w:tc>
           <w:tcPr>
             <w:tcW w:w="9350" w:type="dxa"/>
-            <w:shd w:val="clear" w:color="auto" w:fill="auto"/>
           </w:tcPr>
           <w:tbl>
             <w:tblPr>
@@ -2373,7 +2414,6 @@
         <w:tc>
           <w:tcPr>
             <w:tcW w:w="9350" w:type="dxa"/>
-            <w:shd w:val="clear" w:color="auto" w:fill="auto"/>
           </w:tcPr>
           <w:p>
             <w:r>
@@ -2414,7 +2454,6 @@
             <w:tcBorders>
               <w:top w:val="nil"/>
             </w:tcBorders>
-            <w:shd w:val="clear" w:color="auto" w:fill="auto"/>
           </w:tcPr>
           <w:p>
             <w:r>
@@ -2435,21 +2474,7 @@
               <w:rPr>
                 <w:color w:val="FF0000"/>
               </w:rPr>
-              <w:t xml:space="preserve">Spreadsheet I </w:t>
-            </w:r>
-            <w:proofErr w:type="gramStart"/>
-            <w:r>
-              <w:rPr>
-                <w:color w:val="FF0000"/>
-              </w:rPr>
-              <w:t>contains</w:t>
-            </w:r>
-            <w:proofErr w:type="gramEnd"/>
-            <w:r>
-              <w:rPr>
-                <w:color w:val="FF0000"/>
-              </w:rPr>
-              <w:t xml:space="preserve"> information on all students at the school. For each entry in this spreadsheet, the </w:t>
+              <w:t xml:space="preserve">Spreadsheet I contains information on all students at the school. For each entry in this spreadsheet, the </w:t>
             </w:r>
             <w:proofErr w:type="gramStart"/>
             <w:r>
@@ -2623,7 +2648,6 @@
               <w:top w:val="nil"/>
               <w:bottom w:val="nil"/>
             </w:tcBorders>
-            <w:shd w:val="clear" w:color="auto" w:fill="auto"/>
           </w:tcPr>
           <w:p>
             <w:pPr>
@@ -2709,7 +2733,6 @@
               <w:top w:val="single" w:sz="4" w:space="0" w:color="auto"/>
               <w:bottom w:val="single" w:sz="4" w:space="0" w:color="auto"/>
             </w:tcBorders>
-            <w:shd w:val="clear" w:color="auto" w:fill="auto"/>
           </w:tcPr>
           <w:p>
             <w:r>
@@ -2726,7 +2749,6 @@
             <w:tcBorders>
               <w:top w:val="single" w:sz="4" w:space="0" w:color="auto"/>
             </w:tcBorders>
-            <w:shd w:val="clear" w:color="auto" w:fill="auto"/>
           </w:tcPr>
           <w:p/>
           <w:p>
@@ -2751,12 +2773,6 @@
         </w:tc>
       </w:tr>
     </w:tbl>
-    <w:p/>
-    <w:p/>
-    <w:p/>
-    <w:p/>
-    <w:p/>
-    <w:p/>
     <w:p/>
     <w:tbl>
       <w:tblPr>
@@ -2927,7 +2943,6 @@
         <w:tc>
           <w:tcPr>
             <w:tcW w:w="9350" w:type="dxa"/>
-            <w:shd w:val="clear" w:color="auto" w:fill="auto"/>
           </w:tcPr>
           <w:p>
             <w:r>
@@ -2968,7 +2983,6 @@
             <w:tcBorders>
               <w:top w:val="nil"/>
             </w:tcBorders>
-            <w:shd w:val="clear" w:color="auto" w:fill="auto"/>
           </w:tcPr>
           <w:p>
             <w:r>
@@ -2987,6 +3001,9 @@
             <w:r>
               <w:t>The time the message was posted</w:t>
             </w:r>
+            <w:r>
+              <w:t xml:space="preserve"> (metadata)</w:t>
+            </w:r>
           </w:p>
           <w:p>
             <w:pPr>
@@ -2999,6 +3016,9 @@
             <w:r>
               <w:t>The name of the user who posted the message</w:t>
             </w:r>
+            <w:r>
+              <w:t xml:space="preserve"> (metadata)</w:t>
+            </w:r>
           </w:p>
           <w:p>
             <w:pPr>
@@ -3010,6 +3030,9 @@
             </w:pPr>
             <w:r>
               <w:t>The names of any users who comment on the message and the times the comments were made</w:t>
+            </w:r>
+            <w:r>
+              <w:t xml:space="preserve"> (metadata)</w:t>
             </w:r>
           </w:p>
           <w:p/>
@@ -3101,7 +3124,6 @@
         <w:tc>
           <w:tcPr>
             <w:tcW w:w="9350" w:type="dxa"/>
-            <w:shd w:val="clear" w:color="auto" w:fill="auto"/>
           </w:tcPr>
           <w:p>
             <w:r>
@@ -3143,7 +3165,6 @@
               <w:top w:val="nil"/>
               <w:bottom w:val="single" w:sz="4" w:space="0" w:color="auto"/>
             </w:tcBorders>
-            <w:shd w:val="clear" w:color="auto" w:fill="auto"/>
           </w:tcPr>
           <w:p>
             <w:r>
@@ -3159,7 +3180,6 @@
             <w:tcBorders>
               <w:top w:val="single" w:sz="4" w:space="0" w:color="auto"/>
             </w:tcBorders>
-            <w:shd w:val="clear" w:color="auto" w:fill="auto"/>
           </w:tcPr>
           <w:p>
             <w:pPr>
@@ -3237,13 +3257,6 @@
         </w:tc>
       </w:tr>
     </w:tbl>
-    <w:p/>
-    <w:p/>
-    <w:p/>
-    <w:p/>
-    <w:p/>
-    <w:p/>
-    <w:p/>
     <w:p/>
     <w:p/>
     <w:tbl>
@@ -3387,7 +3400,7 @@
 </file>
 
 <file path=word/endnotes.xml><?xml version="1.0" encoding="utf-8"?>
-<w:endnotes xmlns:wpc="http://schemas.microsoft.com/office/word/2010/wordprocessingCanvas" xmlns:cx="http://schemas.microsoft.com/office/drawing/2014/chartex" xmlns:cx1="http://schemas.microsoft.com/office/drawing/2015/9/8/chartex" xmlns:cx2="http://schemas.microsoft.com/office/drawing/2015/10/21/chartex" xmlns:cx3="http://schemas.microsoft.com/office/drawing/2016/5/9/chartex" xmlns:cx4="http://schemas.microsoft.com/office/drawing/2016/5/10/chartex" xmlns:cx5="http://schemas.microsoft.com/office/drawing/2016/5/11/chartex" xmlns:cx6="http://schemas.microsoft.com/office/drawing/2016/5/12/chartex" xmlns:cx7="http://schemas.microsoft.com/office/drawing/2016/5/13/chartex" xmlns:cx8="http://schemas.microsoft.com/office/drawing/2016/5/14/chartex" xmlns:mc="http://schemas.openxmlformats.org/markup-compatibility/2006" xmlns:aink="http://schemas.microsoft.com/office/drawing/2016/ink" xmlns:am3d="http://schemas.microsoft.com/office/drawing/2017/model3d" xmlns:o="urn:schemas-microsoft-com:office:office" xmlns:oel="http://schemas.microsoft.com/office/2019/extlst" xmlns:r="http://schemas.openxmlformats.org/officeDocument/2006/relationships" xmlns:m="http://schemas.openxmlformats.org/officeDocument/2006/math" xmlns:v="urn:schemas-microsoft-com:vml" xmlns:wp14="http://schemas.microsoft.com/office/word/2010/wordprocessingDrawing" xmlns:wp="http://schemas.openxmlformats.org/drawingml/2006/wordprocessingDrawing" xmlns:w10="urn:schemas-microsoft-com:office:word" xmlns:w="http://schemas.openxmlformats.org/wordprocessingml/2006/main" xmlns:w14="http://schemas.microsoft.com/office/word/2010/wordml" xmlns:w15="http://schemas.microsoft.com/office/word/2012/wordml" xmlns:w16cex="http://schemas.microsoft.com/office/word/2018/wordml/cex" xmlns:w16cid="http://schemas.microsoft.com/office/word/2016/wordml/cid" xmlns:w16="http://schemas.microsoft.com/office/word/2018/wordml" xmlns:w16du="http://schemas.microsoft.com/office/word/2023/wordml/word16du" xmlns:w16sdtdh="http://schemas.microsoft.com/office/word/2020/wordml/sdtdatahash" xmlns:w16se="http://schemas.microsoft.com/office/word/2015/wordml/symex" xmlns:wpg="http://schemas.microsoft.com/office/word/2010/wordprocessingGroup" xmlns:wpi="http://schemas.microsoft.com/office/word/2010/wordprocessingInk" xmlns:wne="http://schemas.microsoft.com/office/word/2006/wordml" xmlns:wps="http://schemas.microsoft.com/office/word/2010/wordprocessingShape" mc:Ignorable="w14 w15 w16se w16cid w16 w16cex w16sdtdh w16du wp14">
+<w:endnotes xmlns:wpc="http://schemas.microsoft.com/office/word/2010/wordprocessingCanvas" xmlns:cx="http://schemas.microsoft.com/office/drawing/2014/chartex" xmlns:cx1="http://schemas.microsoft.com/office/drawing/2015/9/8/chartex" xmlns:cx2="http://schemas.microsoft.com/office/drawing/2015/10/21/chartex" xmlns:cx3="http://schemas.microsoft.com/office/drawing/2016/5/9/chartex" xmlns:cx4="http://schemas.microsoft.com/office/drawing/2016/5/10/chartex" xmlns:cx5="http://schemas.microsoft.com/office/drawing/2016/5/11/chartex" xmlns:cx6="http://schemas.microsoft.com/office/drawing/2016/5/12/chartex" xmlns:cx7="http://schemas.microsoft.com/office/drawing/2016/5/13/chartex" xmlns:cx8="http://schemas.microsoft.com/office/drawing/2016/5/14/chartex" xmlns:mc="http://schemas.openxmlformats.org/markup-compatibility/2006" xmlns:aink="http://schemas.microsoft.com/office/drawing/2016/ink" xmlns:am3d="http://schemas.microsoft.com/office/drawing/2017/model3d" xmlns:o="urn:schemas-microsoft-com:office:office" xmlns:oel="http://schemas.microsoft.com/office/2019/extlst" xmlns:r="http://schemas.openxmlformats.org/officeDocument/2006/relationships" xmlns:m="http://schemas.openxmlformats.org/officeDocument/2006/math" xmlns:v="urn:schemas-microsoft-com:vml" xmlns:wp14="http://schemas.microsoft.com/office/word/2010/wordprocessingDrawing" xmlns:wp="http://schemas.openxmlformats.org/drawingml/2006/wordprocessingDrawing" xmlns:w10="urn:schemas-microsoft-com:office:word" xmlns:w="http://schemas.openxmlformats.org/wordprocessingml/2006/main" xmlns:w14="http://schemas.microsoft.com/office/word/2010/wordml" xmlns:w15="http://schemas.microsoft.com/office/word/2012/wordml" xmlns:w16cex="http://schemas.microsoft.com/office/word/2018/wordml/cex" xmlns:w16cid="http://schemas.microsoft.com/office/word/2016/wordml/cid" xmlns:w16="http://schemas.microsoft.com/office/word/2018/wordml" xmlns:w16du="http://schemas.microsoft.com/office/word/2023/wordml/word16du" xmlns:w16sdtdh="http://schemas.microsoft.com/office/word/2020/wordml/sdtdatahash" xmlns:w16sdtfl="http://schemas.microsoft.com/office/word/2024/wordml/sdtformatlock" xmlns:w16se="http://schemas.microsoft.com/office/word/2015/wordml/symex" xmlns:wpg="http://schemas.microsoft.com/office/word/2010/wordprocessingGroup" xmlns:wpi="http://schemas.microsoft.com/office/word/2010/wordprocessingInk" xmlns:wne="http://schemas.microsoft.com/office/word/2006/wordml" xmlns:wps="http://schemas.microsoft.com/office/word/2010/wordprocessingShape" mc:Ignorable="w14 w15 w16se w16cid w16 w16cex w16sdtdh w16sdtfl w16du wp14">
   <w:endnote w:type="separator" w:id="-1">
     <w:p>
       <w:r>
@@ -3406,7 +3419,7 @@
 </file>
 
 <file path=word/footnotes.xml><?xml version="1.0" encoding="utf-8"?>
-<w:footnotes xmlns:wpc="http://schemas.microsoft.com/office/word/2010/wordprocessingCanvas" xmlns:cx="http://schemas.microsoft.com/office/drawing/2014/chartex" xmlns:cx1="http://schemas.microsoft.com/office/drawing/2015/9/8/chartex" xmlns:cx2="http://schemas.microsoft.com/office/drawing/2015/10/21/chartex" xmlns:cx3="http://schemas.microsoft.com/office/drawing/2016/5/9/chartex" xmlns:cx4="http://schemas.microsoft.com/office/drawing/2016/5/10/chartex" xmlns:cx5="http://schemas.microsoft.com/office/drawing/2016/5/11/chartex" xmlns:cx6="http://schemas.microsoft.com/office/drawing/2016/5/12/chartex" xmlns:cx7="http://schemas.microsoft.com/office/drawing/2016/5/13/chartex" xmlns:cx8="http://schemas.microsoft.com/office/drawing/2016/5/14/chartex" xmlns:mc="http://schemas.openxmlformats.org/markup-compatibility/2006" xmlns:aink="http://schemas.microsoft.com/office/drawing/2016/ink" xmlns:am3d="http://schemas.microsoft.com/office/drawing/2017/model3d" xmlns:o="urn:schemas-microsoft-com:office:office" xmlns:oel="http://schemas.microsoft.com/office/2019/extlst" xmlns:r="http://schemas.openxmlformats.org/officeDocument/2006/relationships" xmlns:m="http://schemas.openxmlformats.org/officeDocument/2006/math" xmlns:v="urn:schemas-microsoft-com:vml" xmlns:wp14="http://schemas.microsoft.com/office/word/2010/wordprocessingDrawing" xmlns:wp="http://schemas.openxmlformats.org/drawingml/2006/wordprocessingDrawing" xmlns:w10="urn:schemas-microsoft-com:office:word" xmlns:w="http://schemas.openxmlformats.org/wordprocessingml/2006/main" xmlns:w14="http://schemas.microsoft.com/office/word/2010/wordml" xmlns:w15="http://schemas.microsoft.com/office/word/2012/wordml" xmlns:w16cex="http://schemas.microsoft.com/office/word/2018/wordml/cex" xmlns:w16cid="http://schemas.microsoft.com/office/word/2016/wordml/cid" xmlns:w16="http://schemas.microsoft.com/office/word/2018/wordml" xmlns:w16du="http://schemas.microsoft.com/office/word/2023/wordml/word16du" xmlns:w16sdtdh="http://schemas.microsoft.com/office/word/2020/wordml/sdtdatahash" xmlns:w16se="http://schemas.microsoft.com/office/word/2015/wordml/symex" xmlns:wpg="http://schemas.microsoft.com/office/word/2010/wordprocessingGroup" xmlns:wpi="http://schemas.microsoft.com/office/word/2010/wordprocessingInk" xmlns:wne="http://schemas.microsoft.com/office/word/2006/wordml" xmlns:wps="http://schemas.microsoft.com/office/word/2010/wordprocessingShape" mc:Ignorable="w14 w15 w16se w16cid w16 w16cex w16sdtdh w16du wp14">
+<w:footnotes xmlns:wpc="http://schemas.microsoft.com/office/word/2010/wordprocessingCanvas" xmlns:cx="http://schemas.microsoft.com/office/drawing/2014/chartex" xmlns:cx1="http://schemas.microsoft.com/office/drawing/2015/9/8/chartex" xmlns:cx2="http://schemas.microsoft.com/office/drawing/2015/10/21/chartex" xmlns:cx3="http://schemas.microsoft.com/office/drawing/2016/5/9/chartex" xmlns:cx4="http://schemas.microsoft.com/office/drawing/2016/5/10/chartex" xmlns:cx5="http://schemas.microsoft.com/office/drawing/2016/5/11/chartex" xmlns:cx6="http://schemas.microsoft.com/office/drawing/2016/5/12/chartex" xmlns:cx7="http://schemas.microsoft.com/office/drawing/2016/5/13/chartex" xmlns:cx8="http://schemas.microsoft.com/office/drawing/2016/5/14/chartex" xmlns:mc="http://schemas.openxmlformats.org/markup-compatibility/2006" xmlns:aink="http://schemas.microsoft.com/office/drawing/2016/ink" xmlns:am3d="http://schemas.microsoft.com/office/drawing/2017/model3d" xmlns:o="urn:schemas-microsoft-com:office:office" xmlns:oel="http://schemas.microsoft.com/office/2019/extlst" xmlns:r="http://schemas.openxmlformats.org/officeDocument/2006/relationships" xmlns:m="http://schemas.openxmlformats.org/officeDocument/2006/math" xmlns:v="urn:schemas-microsoft-com:vml" xmlns:wp14="http://schemas.microsoft.com/office/word/2010/wordprocessingDrawing" xmlns:wp="http://schemas.openxmlformats.org/drawingml/2006/wordprocessingDrawing" xmlns:w10="urn:schemas-microsoft-com:office:word" xmlns:w="http://schemas.openxmlformats.org/wordprocessingml/2006/main" xmlns:w14="http://schemas.microsoft.com/office/word/2010/wordml" xmlns:w15="http://schemas.microsoft.com/office/word/2012/wordml" xmlns:w16cex="http://schemas.microsoft.com/office/word/2018/wordml/cex" xmlns:w16cid="http://schemas.microsoft.com/office/word/2016/wordml/cid" xmlns:w16="http://schemas.microsoft.com/office/word/2018/wordml" xmlns:w16du="http://schemas.microsoft.com/office/word/2023/wordml/word16du" xmlns:w16sdtdh="http://schemas.microsoft.com/office/word/2020/wordml/sdtdatahash" xmlns:w16sdtfl="http://schemas.microsoft.com/office/word/2024/wordml/sdtformatlock" xmlns:w16se="http://schemas.microsoft.com/office/word/2015/wordml/symex" xmlns:wpg="http://schemas.microsoft.com/office/word/2010/wordprocessingGroup" xmlns:wpi="http://schemas.microsoft.com/office/word/2010/wordprocessingInk" xmlns:wne="http://schemas.microsoft.com/office/word/2006/wordml" xmlns:wps="http://schemas.microsoft.com/office/word/2010/wordprocessingShape" mc:Ignorable="w14 w15 w16se w16cid w16 w16cex w16sdtdh w16sdtfl w16du wp14">
   <w:footnote w:type="separator" w:id="-1">
     <w:p>
       <w:r>
@@ -3425,7 +3438,7 @@
 </file>
 
 <file path=word/header1.xml><?xml version="1.0" encoding="utf-8"?>
-<w:hdr xmlns:wpc="http://schemas.microsoft.com/office/word/2010/wordprocessingCanvas" xmlns:cx="http://schemas.microsoft.com/office/drawing/2014/chartex" xmlns:cx1="http://schemas.microsoft.com/office/drawing/2015/9/8/chartex" xmlns:cx2="http://schemas.microsoft.com/office/drawing/2015/10/21/chartex" xmlns:cx3="http://schemas.microsoft.com/office/drawing/2016/5/9/chartex" xmlns:cx4="http://schemas.microsoft.com/office/drawing/2016/5/10/chartex" xmlns:cx5="http://schemas.microsoft.com/office/drawing/2016/5/11/chartex" xmlns:cx6="http://schemas.microsoft.com/office/drawing/2016/5/12/chartex" xmlns:cx7="http://schemas.microsoft.com/office/drawing/2016/5/13/chartex" xmlns:cx8="http://schemas.microsoft.com/office/drawing/2016/5/14/chartex" xmlns:mc="http://schemas.openxmlformats.org/markup-compatibility/2006" xmlns:aink="http://schemas.microsoft.com/office/drawing/2016/ink" xmlns:am3d="http://schemas.microsoft.com/office/drawing/2017/model3d" xmlns:o="urn:schemas-microsoft-com:office:office" xmlns:oel="http://schemas.microsoft.com/office/2019/extlst" xmlns:r="http://schemas.openxmlformats.org/officeDocument/2006/relationships" xmlns:m="http://schemas.openxmlformats.org/officeDocument/2006/math" xmlns:v="urn:schemas-microsoft-com:vml" xmlns:wp14="http://schemas.microsoft.com/office/word/2010/wordprocessingDrawing" xmlns:wp="http://schemas.openxmlformats.org/drawingml/2006/wordprocessingDrawing" xmlns:w10="urn:schemas-microsoft-com:office:word" xmlns:w="http://schemas.openxmlformats.org/wordprocessingml/2006/main" xmlns:w14="http://schemas.microsoft.com/office/word/2010/wordml" xmlns:w15="http://schemas.microsoft.com/office/word/2012/wordml" xmlns:w16cex="http://schemas.microsoft.com/office/word/2018/wordml/cex" xmlns:w16cid="http://schemas.microsoft.com/office/word/2016/wordml/cid" xmlns:w16="http://schemas.microsoft.com/office/word/2018/wordml" xmlns:w16du="http://schemas.microsoft.com/office/word/2023/wordml/word16du" xmlns:w16sdtdh="http://schemas.microsoft.com/office/word/2020/wordml/sdtdatahash" xmlns:w16se="http://schemas.microsoft.com/office/word/2015/wordml/symex" xmlns:wpg="http://schemas.microsoft.com/office/word/2010/wordprocessingGroup" xmlns:wpi="http://schemas.microsoft.com/office/word/2010/wordprocessingInk" xmlns:wne="http://schemas.microsoft.com/office/word/2006/wordml" xmlns:wps="http://schemas.microsoft.com/office/word/2010/wordprocessingShape" mc:Ignorable="w14 w15 w16se w16cid w16 w16cex w16sdtdh w16du wp14">
+<w:hdr xmlns:wpc="http://schemas.microsoft.com/office/word/2010/wordprocessingCanvas" xmlns:cx="http://schemas.microsoft.com/office/drawing/2014/chartex" xmlns:cx1="http://schemas.microsoft.com/office/drawing/2015/9/8/chartex" xmlns:cx2="http://schemas.microsoft.com/office/drawing/2015/10/21/chartex" xmlns:cx3="http://schemas.microsoft.com/office/drawing/2016/5/9/chartex" xmlns:cx4="http://schemas.microsoft.com/office/drawing/2016/5/10/chartex" xmlns:cx5="http://schemas.microsoft.com/office/drawing/2016/5/11/chartex" xmlns:cx6="http://schemas.microsoft.com/office/drawing/2016/5/12/chartex" xmlns:cx7="http://schemas.microsoft.com/office/drawing/2016/5/13/chartex" xmlns:cx8="http://schemas.microsoft.com/office/drawing/2016/5/14/chartex" xmlns:mc="http://schemas.openxmlformats.org/markup-compatibility/2006" xmlns:aink="http://schemas.microsoft.com/office/drawing/2016/ink" xmlns:am3d="http://schemas.microsoft.com/office/drawing/2017/model3d" xmlns:o="urn:schemas-microsoft-com:office:office" xmlns:oel="http://schemas.microsoft.com/office/2019/extlst" xmlns:r="http://schemas.openxmlformats.org/officeDocument/2006/relationships" xmlns:m="http://schemas.openxmlformats.org/officeDocument/2006/math" xmlns:v="urn:schemas-microsoft-com:vml" xmlns:wp14="http://schemas.microsoft.com/office/word/2010/wordprocessingDrawing" xmlns:wp="http://schemas.openxmlformats.org/drawingml/2006/wordprocessingDrawing" xmlns:w10="urn:schemas-microsoft-com:office:word" xmlns:w="http://schemas.openxmlformats.org/wordprocessingml/2006/main" xmlns:w14="http://schemas.microsoft.com/office/word/2010/wordml" xmlns:w15="http://schemas.microsoft.com/office/word/2012/wordml" xmlns:w16cex="http://schemas.microsoft.com/office/word/2018/wordml/cex" xmlns:w16cid="http://schemas.microsoft.com/office/word/2016/wordml/cid" xmlns:w16="http://schemas.microsoft.com/office/word/2018/wordml" xmlns:w16du="http://schemas.microsoft.com/office/word/2023/wordml/word16du" xmlns:w16sdtdh="http://schemas.microsoft.com/office/word/2020/wordml/sdtdatahash" xmlns:w16sdtfl="http://schemas.microsoft.com/office/word/2024/wordml/sdtformatlock" xmlns:w16se="http://schemas.microsoft.com/office/word/2015/wordml/symex" xmlns:wpg="http://schemas.microsoft.com/office/word/2010/wordprocessingGroup" xmlns:wpi="http://schemas.microsoft.com/office/word/2010/wordprocessingInk" xmlns:wne="http://schemas.microsoft.com/office/word/2006/wordml" xmlns:wps="http://schemas.microsoft.com/office/word/2010/wordprocessingShape" mc:Ignorable="w14 w15 w16se w16cid w16 w16cex w16sdtdh w16sdtfl w16du wp14">
   <w:p>
     <w:pPr>
       <w:pStyle w:val="Header"/>
@@ -3484,7 +3497,7 @@
 </file>
 
 <file path=word/numbering.xml><?xml version="1.0" encoding="utf-8"?>
-<w:numbering xmlns:wpc="http://schemas.microsoft.com/office/word/2010/wordprocessingCanvas" xmlns:cx="http://schemas.microsoft.com/office/drawing/2014/chartex" xmlns:cx1="http://schemas.microsoft.com/office/drawing/2015/9/8/chartex" xmlns:cx2="http://schemas.microsoft.com/office/drawing/2015/10/21/chartex" xmlns:cx3="http://schemas.microsoft.com/office/drawing/2016/5/9/chartex" xmlns:cx4="http://schemas.microsoft.com/office/drawing/2016/5/10/chartex" xmlns:cx5="http://schemas.microsoft.com/office/drawing/2016/5/11/chartex" xmlns:cx6="http://schemas.microsoft.com/office/drawing/2016/5/12/chartex" xmlns:cx7="http://schemas.microsoft.com/office/drawing/2016/5/13/chartex" xmlns:cx8="http://schemas.microsoft.com/office/drawing/2016/5/14/chartex" xmlns:mc="http://schemas.openxmlformats.org/markup-compatibility/2006" xmlns:aink="http://schemas.microsoft.com/office/drawing/2016/ink" xmlns:am3d="http://schemas.microsoft.com/office/drawing/2017/model3d" xmlns:o="urn:schemas-microsoft-com:office:office" xmlns:oel="http://schemas.microsoft.com/office/2019/extlst" xmlns:r="http://schemas.openxmlformats.org/officeDocument/2006/relationships" xmlns:m="http://schemas.openxmlformats.org/officeDocument/2006/math" xmlns:v="urn:schemas-microsoft-com:vml" xmlns:wp14="http://schemas.microsoft.com/office/word/2010/wordprocessingDrawing" xmlns:wp="http://schemas.openxmlformats.org/drawingml/2006/wordprocessingDrawing" xmlns:w10="urn:schemas-microsoft-com:office:word" xmlns:w="http://schemas.openxmlformats.org/wordprocessingml/2006/main" xmlns:w14="http://schemas.microsoft.com/office/word/2010/wordml" xmlns:w15="http://schemas.microsoft.com/office/word/2012/wordml" xmlns:w16cex="http://schemas.microsoft.com/office/word/2018/wordml/cex" xmlns:w16cid="http://schemas.microsoft.com/office/word/2016/wordml/cid" xmlns:w16="http://schemas.microsoft.com/office/word/2018/wordml" xmlns:w16du="http://schemas.microsoft.com/office/word/2023/wordml/word16du" xmlns:w16sdtdh="http://schemas.microsoft.com/office/word/2020/wordml/sdtdatahash" xmlns:w16se="http://schemas.microsoft.com/office/word/2015/wordml/symex" xmlns:wpg="http://schemas.microsoft.com/office/word/2010/wordprocessingGroup" xmlns:wpi="http://schemas.microsoft.com/office/word/2010/wordprocessingInk" xmlns:wne="http://schemas.microsoft.com/office/word/2006/wordml" xmlns:wps="http://schemas.microsoft.com/office/word/2010/wordprocessingShape" mc:Ignorable="w14 w15 w16se w16cid w16 w16cex w16sdtdh w16du wp14">
+<w:numbering xmlns:wpc="http://schemas.microsoft.com/office/word/2010/wordprocessingCanvas" xmlns:cx="http://schemas.microsoft.com/office/drawing/2014/chartex" xmlns:cx1="http://schemas.microsoft.com/office/drawing/2015/9/8/chartex" xmlns:cx2="http://schemas.microsoft.com/office/drawing/2015/10/21/chartex" xmlns:cx3="http://schemas.microsoft.com/office/drawing/2016/5/9/chartex" xmlns:cx4="http://schemas.microsoft.com/office/drawing/2016/5/10/chartex" xmlns:cx5="http://schemas.microsoft.com/office/drawing/2016/5/11/chartex" xmlns:cx6="http://schemas.microsoft.com/office/drawing/2016/5/12/chartex" xmlns:cx7="http://schemas.microsoft.com/office/drawing/2016/5/13/chartex" xmlns:cx8="http://schemas.microsoft.com/office/drawing/2016/5/14/chartex" xmlns:mc="http://schemas.openxmlformats.org/markup-compatibility/2006" xmlns:aink="http://schemas.microsoft.com/office/drawing/2016/ink" xmlns:am3d="http://schemas.microsoft.com/office/drawing/2017/model3d" xmlns:o="urn:schemas-microsoft-com:office:office" xmlns:oel="http://schemas.microsoft.com/office/2019/extlst" xmlns:r="http://schemas.openxmlformats.org/officeDocument/2006/relationships" xmlns:m="http://schemas.openxmlformats.org/officeDocument/2006/math" xmlns:v="urn:schemas-microsoft-com:vml" xmlns:wp14="http://schemas.microsoft.com/office/word/2010/wordprocessingDrawing" xmlns:wp="http://schemas.openxmlformats.org/drawingml/2006/wordprocessingDrawing" xmlns:w10="urn:schemas-microsoft-com:office:word" xmlns:w="http://schemas.openxmlformats.org/wordprocessingml/2006/main" xmlns:w14="http://schemas.microsoft.com/office/word/2010/wordml" xmlns:w15="http://schemas.microsoft.com/office/word/2012/wordml" xmlns:w16cex="http://schemas.microsoft.com/office/word/2018/wordml/cex" xmlns:w16cid="http://schemas.microsoft.com/office/word/2016/wordml/cid" xmlns:w16="http://schemas.microsoft.com/office/word/2018/wordml" xmlns:w16du="http://schemas.microsoft.com/office/word/2023/wordml/word16du" xmlns:w16sdtdh="http://schemas.microsoft.com/office/word/2020/wordml/sdtdatahash" xmlns:w16sdtfl="http://schemas.microsoft.com/office/word/2024/wordml/sdtformatlock" xmlns:w16se="http://schemas.microsoft.com/office/word/2015/wordml/symex" xmlns:wpg="http://schemas.microsoft.com/office/word/2010/wordprocessingGroup" xmlns:wpi="http://schemas.microsoft.com/office/word/2010/wordprocessingInk" xmlns:wne="http://schemas.microsoft.com/office/word/2006/wordml" xmlns:wps="http://schemas.microsoft.com/office/word/2010/wordprocessingShape" mc:Ignorable="w14 w15 w16se w16cid w16 w16cex w16sdtdh w16sdtfl w16du wp14">
   <w:abstractNum w:abstractNumId="0" w15:restartNumberingAfterBreak="0">
     <w:nsid w:val="0AAC1C47"/>
     <w:multiLevelType w:val="hybridMultilevel"/>
@@ -4829,7 +4842,7 @@
 </file>
 
 <file path=word/styles.xml><?xml version="1.0" encoding="utf-8"?>
-<w:styles xmlns:mc="http://schemas.openxmlformats.org/markup-compatibility/2006" xmlns:r="http://schemas.openxmlformats.org/officeDocument/2006/relationships" xmlns:w="http://schemas.openxmlformats.org/wordprocessingml/2006/main" xmlns:w14="http://schemas.microsoft.com/office/word/2010/wordml" xmlns:w15="http://schemas.microsoft.com/office/word/2012/wordml" xmlns:w16cex="http://schemas.microsoft.com/office/word/2018/wordml/cex" xmlns:w16cid="http://schemas.microsoft.com/office/word/2016/wordml/cid" xmlns:w16="http://schemas.microsoft.com/office/word/2018/wordml" xmlns:w16du="http://schemas.microsoft.com/office/word/2023/wordml/word16du" xmlns:w16sdtdh="http://schemas.microsoft.com/office/word/2020/wordml/sdtdatahash" xmlns:w16se="http://schemas.microsoft.com/office/word/2015/wordml/symex" mc:Ignorable="w14 w15 w16se w16cid w16 w16cex w16sdtdh w16du">
+<w:styles xmlns:mc="http://schemas.openxmlformats.org/markup-compatibility/2006" xmlns:r="http://schemas.openxmlformats.org/officeDocument/2006/relationships" xmlns:w="http://schemas.openxmlformats.org/wordprocessingml/2006/main" xmlns:w14="http://schemas.microsoft.com/office/word/2010/wordml" xmlns:w15="http://schemas.microsoft.com/office/word/2012/wordml" xmlns:w16cex="http://schemas.microsoft.com/office/word/2018/wordml/cex" xmlns:w16cid="http://schemas.microsoft.com/office/word/2016/wordml/cid" xmlns:w16="http://schemas.microsoft.com/office/word/2018/wordml" xmlns:w16du="http://schemas.microsoft.com/office/word/2023/wordml/word16du" xmlns:w16sdtdh="http://schemas.microsoft.com/office/word/2020/wordml/sdtdatahash" xmlns:w16sdtfl="http://schemas.microsoft.com/office/word/2024/wordml/sdtformatlock" xmlns:w16se="http://schemas.microsoft.com/office/word/2015/wordml/symex" mc:Ignorable="w14 w15 w16se w16cid w16 w16cex w16sdtdh w16sdtfl w16du">
   <w:docDefaults>
     <w:rPrDefault>
       <w:rPr>
